--- a/Week -3/Deliverables.docx
+++ b/Week -3/Deliverables.docx
@@ -43,7 +43,7 @@
           <w:szCs w:val="36"/>
           <w:u w:val="single"/>
         </w:rPr>
-        <w:t>Docker</w:t>
+        <w:t>Jenkins</w:t>
       </w:r>
     </w:p>
     <w:p>
@@ -51,8 +51,8 @@
         <w:rPr>
           <w:b/>
           <w:bCs/>
-          <w:sz w:val="24"/>
-          <w:szCs w:val="24"/>
+          <w:sz w:val="36"/>
+          <w:szCs w:val="36"/>
           <w:u w:val="single"/>
         </w:rPr>
       </w:pPr>
@@ -60,16 +60,35 @@
         <w:rPr>
           <w:b/>
           <w:bCs/>
-          <w:sz w:val="24"/>
-          <w:szCs w:val="24"/>
+          <w:sz w:val="36"/>
+          <w:szCs w:val="36"/>
           <w:u w:val="single"/>
         </w:rPr>
-        <w:t>Auth-login:</w:t>
+        <w:t xml:space="preserve">Pulling docker image for </w:t>
+      </w:r>
+      <w:r>
+        <w:rPr>
+          <w:b/>
+          <w:bCs/>
+          <w:sz w:val="36"/>
+          <w:szCs w:val="36"/>
+          <w:u w:val="single"/>
+        </w:rPr>
+        <w:t>j</w:t>
+      </w:r>
+      <w:r>
+        <w:rPr>
+          <w:b/>
+          <w:bCs/>
+          <w:sz w:val="36"/>
+          <w:szCs w:val="36"/>
+          <w:u w:val="single"/>
+        </w:rPr>
+        <w:t>enkins:lts</w:t>
       </w:r>
     </w:p>
     <w:p>
       <w:pPr>
-        <w:spacing w:line="240" w:lineRule="auto"/>
         <w:rPr>
           <w:sz w:val="36"/>
           <w:szCs w:val="36"/>
@@ -81,10 +100,10 @@
           <w:szCs w:val="36"/>
         </w:rPr>
         <w:drawing>
-          <wp:inline distT="0" distB="0" distL="0" distR="0" wp14:anchorId="3630B470" wp14:editId="685C3157">
-            <wp:extent cx="5731510" cy="2512060"/>
-            <wp:effectExtent l="0" t="0" r="2540" b="2540"/>
-            <wp:docPr id="1648830538" name="Picture 1"/>
+          <wp:inline distT="0" distB="0" distL="0" distR="0" wp14:anchorId="53255935" wp14:editId="096EB133">
+            <wp:extent cx="5731510" cy="2291715"/>
+            <wp:effectExtent l="0" t="0" r="2540" b="0"/>
+            <wp:docPr id="467140827" name="Picture 1"/>
             <wp:cNvGraphicFramePr>
               <a:graphicFrameLocks xmlns:a="http://schemas.openxmlformats.org/drawingml/2006/main" noChangeAspect="1"/>
             </wp:cNvGraphicFramePr>
@@ -92,7 +111,7 @@
               <a:graphicData uri="http://schemas.openxmlformats.org/drawingml/2006/picture">
                 <pic:pic xmlns:pic="http://schemas.openxmlformats.org/drawingml/2006/picture">
                   <pic:nvPicPr>
-                    <pic:cNvPr id="1648830538" name=""/>
+                    <pic:cNvPr id="467140827" name=""/>
                     <pic:cNvPicPr/>
                   </pic:nvPicPr>
                   <pic:blipFill>
@@ -104,7 +123,7 @@
                   <pic:spPr>
                     <a:xfrm>
                       <a:off x="0" y="0"/>
-                      <a:ext cx="5731510" cy="2512060"/>
+                      <a:ext cx="5731510" cy="2291715"/>
                     </a:xfrm>
                     <a:prstGeom prst="rect">
                       <a:avLst/>
@@ -119,7 +138,6 @@
     </w:p>
     <w:p>
       <w:pPr>
-        <w:spacing w:line="240" w:lineRule="auto"/>
         <w:rPr>
           <w:sz w:val="36"/>
           <w:szCs w:val="36"/>
@@ -131,10 +149,10 @@
           <w:szCs w:val="36"/>
         </w:rPr>
         <w:drawing>
-          <wp:inline distT="0" distB="0" distL="0" distR="0" wp14:anchorId="0A45787B" wp14:editId="2A953EC1">
-            <wp:extent cx="5731510" cy="1708150"/>
-            <wp:effectExtent l="0" t="0" r="2540" b="6350"/>
-            <wp:docPr id="1662847780" name="Picture 1"/>
+          <wp:inline distT="0" distB="0" distL="0" distR="0" wp14:anchorId="5F5F94B8" wp14:editId="152D0F05">
+            <wp:extent cx="5731510" cy="446405"/>
+            <wp:effectExtent l="0" t="0" r="2540" b="0"/>
+            <wp:docPr id="930003558" name="Picture 1"/>
             <wp:cNvGraphicFramePr>
               <a:graphicFrameLocks xmlns:a="http://schemas.openxmlformats.org/drawingml/2006/main" noChangeAspect="1"/>
             </wp:cNvGraphicFramePr>
@@ -142,7 +160,7 @@
               <a:graphicData uri="http://schemas.openxmlformats.org/drawingml/2006/picture">
                 <pic:pic xmlns:pic="http://schemas.openxmlformats.org/drawingml/2006/picture">
                   <pic:nvPicPr>
-                    <pic:cNvPr id="1662847780" name=""/>
+                    <pic:cNvPr id="930003558" name=""/>
                     <pic:cNvPicPr/>
                   </pic:nvPicPr>
                   <pic:blipFill>
@@ -154,7 +172,7 @@
                   <pic:spPr>
                     <a:xfrm>
                       <a:off x="0" y="0"/>
-                      <a:ext cx="5731510" cy="1708150"/>
+                      <a:ext cx="5731510" cy="446405"/>
                     </a:xfrm>
                     <a:prstGeom prst="rect">
                       <a:avLst/>
@@ -166,716 +184,6 @@
           </wp:inline>
         </w:drawing>
       </w:r>
-    </w:p>
-    <w:p>
-      <w:pPr>
-        <w:rPr>
-          <w:b/>
-          <w:bCs/>
-          <w:sz w:val="24"/>
-          <w:szCs w:val="24"/>
-          <w:u w:val="single"/>
-        </w:rPr>
-      </w:pPr>
-      <w:r>
-        <w:rPr>
-          <w:b/>
-          <w:bCs/>
-          <w:sz w:val="24"/>
-          <w:szCs w:val="24"/>
-          <w:u w:val="single"/>
-        </w:rPr>
-        <w:t>Product-id:</w:t>
-      </w:r>
-    </w:p>
-    <w:p>
-      <w:pPr>
-        <w:rPr>
-          <w:b/>
-          <w:bCs/>
-          <w:sz w:val="24"/>
-          <w:szCs w:val="24"/>
-          <w:u w:val="single"/>
-        </w:rPr>
-      </w:pPr>
-      <w:r>
-        <w:rPr>
-          <w:sz w:val="24"/>
-          <w:szCs w:val="24"/>
-        </w:rPr>
-        <w:drawing>
-          <wp:inline distT="0" distB="0" distL="0" distR="0" wp14:anchorId="39705F89" wp14:editId="48AD6D4D">
-            <wp:extent cx="5731510" cy="2510155"/>
-            <wp:effectExtent l="0" t="0" r="2540" b="4445"/>
-            <wp:docPr id="1410460419" name="Picture 1"/>
-            <wp:cNvGraphicFramePr>
-              <a:graphicFrameLocks xmlns:a="http://schemas.openxmlformats.org/drawingml/2006/main" noChangeAspect="1"/>
-            </wp:cNvGraphicFramePr>
-            <a:graphic xmlns:a="http://schemas.openxmlformats.org/drawingml/2006/main">
-              <a:graphicData uri="http://schemas.openxmlformats.org/drawingml/2006/picture">
-                <pic:pic xmlns:pic="http://schemas.openxmlformats.org/drawingml/2006/picture">
-                  <pic:nvPicPr>
-                    <pic:cNvPr id="1410460419" name=""/>
-                    <pic:cNvPicPr/>
-                  </pic:nvPicPr>
-                  <pic:blipFill>
-                    <a:blip r:embed="rId6"/>
-                    <a:stretch>
-                      <a:fillRect/>
-                    </a:stretch>
-                  </pic:blipFill>
-                  <pic:spPr>
-                    <a:xfrm>
-                      <a:off x="0" y="0"/>
-                      <a:ext cx="5731510" cy="2510155"/>
-                    </a:xfrm>
-                    <a:prstGeom prst="rect">
-                      <a:avLst/>
-                    </a:prstGeom>
-                  </pic:spPr>
-                </pic:pic>
-              </a:graphicData>
-            </a:graphic>
-          </wp:inline>
-        </w:drawing>
-      </w:r>
-    </w:p>
-    <w:p>
-      <w:pPr>
-        <w:rPr>
-          <w:b/>
-          <w:bCs/>
-          <w:sz w:val="24"/>
-          <w:szCs w:val="24"/>
-          <w:u w:val="single"/>
-        </w:rPr>
-      </w:pPr>
-      <w:r>
-        <w:rPr>
-          <w:sz w:val="24"/>
-          <w:szCs w:val="24"/>
-        </w:rPr>
-        <w:lastRenderedPageBreak/>
-        <w:drawing>
-          <wp:inline distT="0" distB="0" distL="0" distR="0" wp14:anchorId="7888D529" wp14:editId="04B09857">
-            <wp:extent cx="5731510" cy="1719580"/>
-            <wp:effectExtent l="0" t="0" r="2540" b="0"/>
-            <wp:docPr id="416466213" name="Picture 1"/>
-            <wp:cNvGraphicFramePr>
-              <a:graphicFrameLocks xmlns:a="http://schemas.openxmlformats.org/drawingml/2006/main" noChangeAspect="1"/>
-            </wp:cNvGraphicFramePr>
-            <a:graphic xmlns:a="http://schemas.openxmlformats.org/drawingml/2006/main">
-              <a:graphicData uri="http://schemas.openxmlformats.org/drawingml/2006/picture">
-                <pic:pic xmlns:pic="http://schemas.openxmlformats.org/drawingml/2006/picture">
-                  <pic:nvPicPr>
-                    <pic:cNvPr id="416466213" name=""/>
-                    <pic:cNvPicPr/>
-                  </pic:nvPicPr>
-                  <pic:blipFill>
-                    <a:blip r:embed="rId7"/>
-                    <a:stretch>
-                      <a:fillRect/>
-                    </a:stretch>
-                  </pic:blipFill>
-                  <pic:spPr>
-                    <a:xfrm>
-                      <a:off x="0" y="0"/>
-                      <a:ext cx="5731510" cy="1719580"/>
-                    </a:xfrm>
-                    <a:prstGeom prst="rect">
-                      <a:avLst/>
-                    </a:prstGeom>
-                  </pic:spPr>
-                </pic:pic>
-              </a:graphicData>
-            </a:graphic>
-          </wp:inline>
-        </w:drawing>
-      </w:r>
-    </w:p>
-    <w:p>
-      <w:pPr>
-        <w:rPr>
-          <w:b/>
-          <w:bCs/>
-          <w:sz w:val="24"/>
-          <w:szCs w:val="24"/>
-          <w:u w:val="single"/>
-        </w:rPr>
-      </w:pPr>
-      <w:r>
-        <w:rPr>
-          <w:b/>
-          <w:bCs/>
-          <w:sz w:val="24"/>
-          <w:szCs w:val="24"/>
-          <w:u w:val="single"/>
-        </w:rPr>
-        <w:t>Product-</w:t>
-      </w:r>
-      <w:r>
-        <w:rPr>
-          <w:b/>
-          <w:bCs/>
-          <w:sz w:val="24"/>
-          <w:szCs w:val="24"/>
-          <w:u w:val="single"/>
-        </w:rPr>
-        <w:t>user</w:t>
-      </w:r>
-      <w:r>
-        <w:rPr>
-          <w:b/>
-          <w:bCs/>
-          <w:sz w:val="24"/>
-          <w:szCs w:val="24"/>
-          <w:u w:val="single"/>
-        </w:rPr>
-        <w:t>:</w:t>
-      </w:r>
-    </w:p>
-    <w:p>
-      <w:pPr>
-        <w:rPr>
-          <w:b/>
-          <w:bCs/>
-          <w:sz w:val="24"/>
-          <w:szCs w:val="24"/>
-          <w:u w:val="single"/>
-        </w:rPr>
-      </w:pPr>
-      <w:r>
-        <w:rPr>
-          <w:sz w:val="24"/>
-          <w:szCs w:val="24"/>
-        </w:rPr>
-        <w:drawing>
-          <wp:inline distT="0" distB="0" distL="0" distR="0" wp14:anchorId="13DAF74D" wp14:editId="0E6EFE12">
-            <wp:extent cx="5731510" cy="2555240"/>
-            <wp:effectExtent l="0" t="0" r="2540" b="0"/>
-            <wp:docPr id="2016073034" name="Picture 1"/>
-            <wp:cNvGraphicFramePr>
-              <a:graphicFrameLocks xmlns:a="http://schemas.openxmlformats.org/drawingml/2006/main" noChangeAspect="1"/>
-            </wp:cNvGraphicFramePr>
-            <a:graphic xmlns:a="http://schemas.openxmlformats.org/drawingml/2006/main">
-              <a:graphicData uri="http://schemas.openxmlformats.org/drawingml/2006/picture">
-                <pic:pic xmlns:pic="http://schemas.openxmlformats.org/drawingml/2006/picture">
-                  <pic:nvPicPr>
-                    <pic:cNvPr id="2016073034" name=""/>
-                    <pic:cNvPicPr/>
-                  </pic:nvPicPr>
-                  <pic:blipFill>
-                    <a:blip r:embed="rId8"/>
-                    <a:stretch>
-                      <a:fillRect/>
-                    </a:stretch>
-                  </pic:blipFill>
-                  <pic:spPr>
-                    <a:xfrm>
-                      <a:off x="0" y="0"/>
-                      <a:ext cx="5731510" cy="2555240"/>
-                    </a:xfrm>
-                    <a:prstGeom prst="rect">
-                      <a:avLst/>
-                    </a:prstGeom>
-                  </pic:spPr>
-                </pic:pic>
-              </a:graphicData>
-            </a:graphic>
-          </wp:inline>
-        </w:drawing>
-      </w:r>
-    </w:p>
-    <w:p>
-      <w:pPr>
-        <w:rPr>
-          <w:sz w:val="24"/>
-          <w:szCs w:val="24"/>
-        </w:rPr>
-      </w:pPr>
-      <w:r>
-        <w:rPr>
-          <w:sz w:val="24"/>
-          <w:szCs w:val="24"/>
-        </w:rPr>
-        <w:drawing>
-          <wp:inline distT="0" distB="0" distL="0" distR="0" wp14:anchorId="0FF5E85E" wp14:editId="0D0A1498">
-            <wp:extent cx="5731510" cy="1767205"/>
-            <wp:effectExtent l="0" t="0" r="2540" b="4445"/>
-            <wp:docPr id="1816483417" name="Picture 1"/>
-            <wp:cNvGraphicFramePr>
-              <a:graphicFrameLocks xmlns:a="http://schemas.openxmlformats.org/drawingml/2006/main" noChangeAspect="1"/>
-            </wp:cNvGraphicFramePr>
-            <a:graphic xmlns:a="http://schemas.openxmlformats.org/drawingml/2006/main">
-              <a:graphicData uri="http://schemas.openxmlformats.org/drawingml/2006/picture">
-                <pic:pic xmlns:pic="http://schemas.openxmlformats.org/drawingml/2006/picture">
-                  <pic:nvPicPr>
-                    <pic:cNvPr id="1816483417" name=""/>
-                    <pic:cNvPicPr/>
-                  </pic:nvPicPr>
-                  <pic:blipFill>
-                    <a:blip r:embed="rId9"/>
-                    <a:stretch>
-                      <a:fillRect/>
-                    </a:stretch>
-                  </pic:blipFill>
-                  <pic:spPr>
-                    <a:xfrm>
-                      <a:off x="0" y="0"/>
-                      <a:ext cx="5731510" cy="1767205"/>
-                    </a:xfrm>
-                    <a:prstGeom prst="rect">
-                      <a:avLst/>
-                    </a:prstGeom>
-                  </pic:spPr>
-                </pic:pic>
-              </a:graphicData>
-            </a:graphic>
-          </wp:inline>
-        </w:drawing>
-      </w:r>
-    </w:p>
-    <w:p>
-      <w:pPr>
-        <w:rPr>
-          <w:b/>
-          <w:bCs/>
-          <w:sz w:val="24"/>
-          <w:szCs w:val="24"/>
-          <w:u w:val="single"/>
-        </w:rPr>
-      </w:pPr>
-    </w:p>
-    <w:p>
-      <w:pPr>
-        <w:rPr>
-          <w:b/>
-          <w:bCs/>
-          <w:sz w:val="24"/>
-          <w:szCs w:val="24"/>
-          <w:u w:val="single"/>
-        </w:rPr>
-      </w:pPr>
-    </w:p>
-    <w:p>
-      <w:pPr>
-        <w:rPr>
-          <w:b/>
-          <w:bCs/>
-          <w:sz w:val="24"/>
-          <w:szCs w:val="24"/>
-          <w:u w:val="single"/>
-        </w:rPr>
-      </w:pPr>
-    </w:p>
-    <w:p>
-      <w:pPr>
-        <w:rPr>
-          <w:b/>
-          <w:bCs/>
-          <w:sz w:val="24"/>
-          <w:szCs w:val="24"/>
-          <w:u w:val="single"/>
-        </w:rPr>
-      </w:pPr>
-    </w:p>
-    <w:p>
-      <w:pPr>
-        <w:rPr>
-          <w:b/>
-          <w:bCs/>
-          <w:sz w:val="24"/>
-          <w:szCs w:val="24"/>
-          <w:u w:val="single"/>
-        </w:rPr>
-      </w:pPr>
-    </w:p>
-    <w:p>
-      <w:pPr>
-        <w:rPr>
-          <w:b/>
-          <w:bCs/>
-          <w:sz w:val="24"/>
-          <w:szCs w:val="24"/>
-          <w:u w:val="single"/>
-        </w:rPr>
-      </w:pPr>
-    </w:p>
-    <w:p>
-      <w:pPr>
-        <w:rPr>
-          <w:b/>
-          <w:bCs/>
-          <w:sz w:val="24"/>
-          <w:szCs w:val="24"/>
-          <w:u w:val="single"/>
-        </w:rPr>
-      </w:pPr>
-    </w:p>
-    <w:p>
-      <w:pPr>
-        <w:rPr>
-          <w:b/>
-          <w:bCs/>
-          <w:sz w:val="24"/>
-          <w:szCs w:val="24"/>
-          <w:u w:val="single"/>
-        </w:rPr>
-      </w:pPr>
-      <w:r>
-        <w:rPr>
-          <w:b/>
-          <w:bCs/>
-          <w:sz w:val="24"/>
-          <w:szCs w:val="24"/>
-          <w:u w:val="single"/>
-        </w:rPr>
-        <w:lastRenderedPageBreak/>
-        <w:t>User</w:t>
-      </w:r>
-      <w:r>
-        <w:rPr>
-          <w:b/>
-          <w:bCs/>
-          <w:sz w:val="24"/>
-          <w:szCs w:val="24"/>
-          <w:u w:val="single"/>
-        </w:rPr>
-        <w:t>:</w:t>
-      </w:r>
-    </w:p>
-    <w:p>
-      <w:pPr>
-        <w:rPr>
-          <w:b/>
-          <w:bCs/>
-          <w:sz w:val="24"/>
-          <w:szCs w:val="24"/>
-          <w:u w:val="single"/>
-        </w:rPr>
-      </w:pPr>
-      <w:r>
-        <w:rPr>
-          <w:b/>
-          <w:bCs/>
-          <w:sz w:val="24"/>
-          <w:szCs w:val="24"/>
-        </w:rPr>
-        <w:drawing>
-          <wp:inline distT="0" distB="0" distL="0" distR="0" wp14:anchorId="6EA28A71" wp14:editId="47CA0B3A">
-            <wp:extent cx="5731510" cy="2126615"/>
-            <wp:effectExtent l="0" t="0" r="2540" b="6985"/>
-            <wp:docPr id="1184666377" name="Picture 1"/>
-            <wp:cNvGraphicFramePr>
-              <a:graphicFrameLocks xmlns:a="http://schemas.openxmlformats.org/drawingml/2006/main" noChangeAspect="1"/>
-            </wp:cNvGraphicFramePr>
-            <a:graphic xmlns:a="http://schemas.openxmlformats.org/drawingml/2006/main">
-              <a:graphicData uri="http://schemas.openxmlformats.org/drawingml/2006/picture">
-                <pic:pic xmlns:pic="http://schemas.openxmlformats.org/drawingml/2006/picture">
-                  <pic:nvPicPr>
-                    <pic:cNvPr id="1184666377" name=""/>
-                    <pic:cNvPicPr/>
-                  </pic:nvPicPr>
-                  <pic:blipFill>
-                    <a:blip r:embed="rId10"/>
-                    <a:stretch>
-                      <a:fillRect/>
-                    </a:stretch>
-                  </pic:blipFill>
-                  <pic:spPr>
-                    <a:xfrm>
-                      <a:off x="0" y="0"/>
-                      <a:ext cx="5731510" cy="2126615"/>
-                    </a:xfrm>
-                    <a:prstGeom prst="rect">
-                      <a:avLst/>
-                    </a:prstGeom>
-                  </pic:spPr>
-                </pic:pic>
-              </a:graphicData>
-            </a:graphic>
-          </wp:inline>
-        </w:drawing>
-      </w:r>
-    </w:p>
-    <w:p>
-      <w:pPr>
-        <w:rPr>
-          <w:sz w:val="24"/>
-          <w:szCs w:val="24"/>
-        </w:rPr>
-      </w:pPr>
-      <w:r>
-        <w:rPr>
-          <w:sz w:val="24"/>
-          <w:szCs w:val="24"/>
-        </w:rPr>
-        <w:drawing>
-          <wp:inline distT="0" distB="0" distL="0" distR="0" wp14:anchorId="7C5113BD" wp14:editId="377A8F2D">
-            <wp:extent cx="5731510" cy="1642110"/>
-            <wp:effectExtent l="0" t="0" r="2540" b="0"/>
-            <wp:docPr id="852216528" name="Picture 1"/>
-            <wp:cNvGraphicFramePr>
-              <a:graphicFrameLocks xmlns:a="http://schemas.openxmlformats.org/drawingml/2006/main" noChangeAspect="1"/>
-            </wp:cNvGraphicFramePr>
-            <a:graphic xmlns:a="http://schemas.openxmlformats.org/drawingml/2006/main">
-              <a:graphicData uri="http://schemas.openxmlformats.org/drawingml/2006/picture">
-                <pic:pic xmlns:pic="http://schemas.openxmlformats.org/drawingml/2006/picture">
-                  <pic:nvPicPr>
-                    <pic:cNvPr id="852216528" name=""/>
-                    <pic:cNvPicPr/>
-                  </pic:nvPicPr>
-                  <pic:blipFill>
-                    <a:blip r:embed="rId11"/>
-                    <a:stretch>
-                      <a:fillRect/>
-                    </a:stretch>
-                  </pic:blipFill>
-                  <pic:spPr>
-                    <a:xfrm>
-                      <a:off x="0" y="0"/>
-                      <a:ext cx="5731510" cy="1642110"/>
-                    </a:xfrm>
-                    <a:prstGeom prst="rect">
-                      <a:avLst/>
-                    </a:prstGeom>
-                  </pic:spPr>
-                </pic:pic>
-              </a:graphicData>
-            </a:graphic>
-          </wp:inline>
-        </w:drawing>
-      </w:r>
-    </w:p>
-    <w:p>
-      <w:pPr>
-        <w:jc w:val="center"/>
-        <w:rPr>
-          <w:b/>
-          <w:bCs/>
-          <w:sz w:val="36"/>
-          <w:szCs w:val="36"/>
-          <w:u w:val="single"/>
-        </w:rPr>
-      </w:pPr>
-      <w:r>
-        <w:rPr>
-          <w:b/>
-          <w:bCs/>
-          <w:sz w:val="36"/>
-          <w:szCs w:val="36"/>
-          <w:u w:val="single"/>
-        </w:rPr>
-        <w:t>Kubernetes</w:t>
-      </w:r>
-    </w:p>
-    <w:p>
-      <w:pPr>
-        <w:rPr>
-          <w:b/>
-          <w:bCs/>
-          <w:sz w:val="36"/>
-          <w:szCs w:val="36"/>
-          <w:u w:val="single"/>
-        </w:rPr>
-      </w:pPr>
-      <w:r>
-        <w:rPr>
-          <w:sz w:val="36"/>
-          <w:szCs w:val="36"/>
-        </w:rPr>
-        <w:drawing>
-          <wp:inline distT="0" distB="0" distL="0" distR="0" wp14:anchorId="6C7824CF" wp14:editId="35C5B61E">
-            <wp:extent cx="5731510" cy="1674495"/>
-            <wp:effectExtent l="0" t="0" r="2540" b="1905"/>
-            <wp:docPr id="1700710066" name="Picture 1"/>
-            <wp:cNvGraphicFramePr>
-              <a:graphicFrameLocks xmlns:a="http://schemas.openxmlformats.org/drawingml/2006/main" noChangeAspect="1"/>
-            </wp:cNvGraphicFramePr>
-            <a:graphic xmlns:a="http://schemas.openxmlformats.org/drawingml/2006/main">
-              <a:graphicData uri="http://schemas.openxmlformats.org/drawingml/2006/picture">
-                <pic:pic xmlns:pic="http://schemas.openxmlformats.org/drawingml/2006/picture">
-                  <pic:nvPicPr>
-                    <pic:cNvPr id="1700710066" name=""/>
-                    <pic:cNvPicPr/>
-                  </pic:nvPicPr>
-                  <pic:blipFill>
-                    <a:blip r:embed="rId12"/>
-                    <a:stretch>
-                      <a:fillRect/>
-                    </a:stretch>
-                  </pic:blipFill>
-                  <pic:spPr>
-                    <a:xfrm>
-                      <a:off x="0" y="0"/>
-                      <a:ext cx="5731510" cy="1674495"/>
-                    </a:xfrm>
-                    <a:prstGeom prst="rect">
-                      <a:avLst/>
-                    </a:prstGeom>
-                  </pic:spPr>
-                </pic:pic>
-              </a:graphicData>
-            </a:graphic>
-          </wp:inline>
-        </w:drawing>
-      </w:r>
-    </w:p>
-    <w:p>
-      <w:pPr>
-        <w:rPr>
-          <w:sz w:val="36"/>
-          <w:szCs w:val="36"/>
-        </w:rPr>
-      </w:pPr>
-      <w:r>
-        <w:rPr>
-          <w:sz w:val="36"/>
-          <w:szCs w:val="36"/>
-        </w:rPr>
-        <w:drawing>
-          <wp:inline distT="0" distB="0" distL="0" distR="0" wp14:anchorId="587CECB3" wp14:editId="5D03A89E">
-            <wp:extent cx="5731510" cy="2127885"/>
-            <wp:effectExtent l="0" t="0" r="2540" b="5715"/>
-            <wp:docPr id="2056113224" name="Picture 1"/>
-            <wp:cNvGraphicFramePr>
-              <a:graphicFrameLocks xmlns:a="http://schemas.openxmlformats.org/drawingml/2006/main" noChangeAspect="1"/>
-            </wp:cNvGraphicFramePr>
-            <a:graphic xmlns:a="http://schemas.openxmlformats.org/drawingml/2006/main">
-              <a:graphicData uri="http://schemas.openxmlformats.org/drawingml/2006/picture">
-                <pic:pic xmlns:pic="http://schemas.openxmlformats.org/drawingml/2006/picture">
-                  <pic:nvPicPr>
-                    <pic:cNvPr id="2056113224" name=""/>
-                    <pic:cNvPicPr/>
-                  </pic:nvPicPr>
-                  <pic:blipFill>
-                    <a:blip r:embed="rId13"/>
-                    <a:stretch>
-                      <a:fillRect/>
-                    </a:stretch>
-                  </pic:blipFill>
-                  <pic:spPr>
-                    <a:xfrm>
-                      <a:off x="0" y="0"/>
-                      <a:ext cx="5731510" cy="2127885"/>
-                    </a:xfrm>
-                    <a:prstGeom prst="rect">
-                      <a:avLst/>
-                    </a:prstGeom>
-                  </pic:spPr>
-                </pic:pic>
-              </a:graphicData>
-            </a:graphic>
-          </wp:inline>
-        </w:drawing>
-      </w:r>
-    </w:p>
-    <w:p>
-      <w:pPr>
-        <w:rPr>
-          <w:sz w:val="36"/>
-          <w:szCs w:val="36"/>
-        </w:rPr>
-      </w:pPr>
-      <w:r>
-        <w:rPr>
-          <w:sz w:val="36"/>
-          <w:szCs w:val="36"/>
-        </w:rPr>
-        <w:lastRenderedPageBreak/>
-        <w:drawing>
-          <wp:inline distT="0" distB="0" distL="0" distR="0" wp14:anchorId="13541C13" wp14:editId="6027F5C5">
-            <wp:extent cx="5731510" cy="2512060"/>
-            <wp:effectExtent l="0" t="0" r="2540" b="2540"/>
-            <wp:docPr id="1358596692" name="Picture 1"/>
-            <wp:cNvGraphicFramePr>
-              <a:graphicFrameLocks xmlns:a="http://schemas.openxmlformats.org/drawingml/2006/main" noChangeAspect="1"/>
-            </wp:cNvGraphicFramePr>
-            <a:graphic xmlns:a="http://schemas.openxmlformats.org/drawingml/2006/main">
-              <a:graphicData uri="http://schemas.openxmlformats.org/drawingml/2006/picture">
-                <pic:pic xmlns:pic="http://schemas.openxmlformats.org/drawingml/2006/picture">
-                  <pic:nvPicPr>
-                    <pic:cNvPr id="1358596692" name=""/>
-                    <pic:cNvPicPr/>
-                  </pic:nvPicPr>
-                  <pic:blipFill>
-                    <a:blip r:embed="rId14"/>
-                    <a:stretch>
-                      <a:fillRect/>
-                    </a:stretch>
-                  </pic:blipFill>
-                  <pic:spPr>
-                    <a:xfrm>
-                      <a:off x="0" y="0"/>
-                      <a:ext cx="5731510" cy="2512060"/>
-                    </a:xfrm>
-                    <a:prstGeom prst="rect">
-                      <a:avLst/>
-                    </a:prstGeom>
-                  </pic:spPr>
-                </pic:pic>
-              </a:graphicData>
-            </a:graphic>
-          </wp:inline>
-        </w:drawing>
-      </w:r>
-    </w:p>
-    <w:p>
-      <w:pPr>
-        <w:rPr>
-          <w:sz w:val="36"/>
-          <w:szCs w:val="36"/>
-        </w:rPr>
-      </w:pPr>
-      <w:r>
-        <w:rPr>
-          <w:sz w:val="36"/>
-          <w:szCs w:val="36"/>
-        </w:rPr>
-        <w:drawing>
-          <wp:inline distT="0" distB="0" distL="0" distR="0" wp14:anchorId="30D5CC6B" wp14:editId="1D868C04">
-            <wp:extent cx="5731510" cy="2830195"/>
-            <wp:effectExtent l="0" t="0" r="2540" b="8255"/>
-            <wp:docPr id="448942191" name="Picture 1"/>
-            <wp:cNvGraphicFramePr>
-              <a:graphicFrameLocks xmlns:a="http://schemas.openxmlformats.org/drawingml/2006/main" noChangeAspect="1"/>
-            </wp:cNvGraphicFramePr>
-            <a:graphic xmlns:a="http://schemas.openxmlformats.org/drawingml/2006/main">
-              <a:graphicData uri="http://schemas.openxmlformats.org/drawingml/2006/picture">
-                <pic:pic xmlns:pic="http://schemas.openxmlformats.org/drawingml/2006/picture">
-                  <pic:nvPicPr>
-                    <pic:cNvPr id="448942191" name=""/>
-                    <pic:cNvPicPr/>
-                  </pic:nvPicPr>
-                  <pic:blipFill>
-                    <a:blip r:embed="rId15"/>
-                    <a:stretch>
-                      <a:fillRect/>
-                    </a:stretch>
-                  </pic:blipFill>
-                  <pic:spPr>
-                    <a:xfrm>
-                      <a:off x="0" y="0"/>
-                      <a:ext cx="5731510" cy="2830195"/>
-                    </a:xfrm>
-                    <a:prstGeom prst="rect">
-                      <a:avLst/>
-                    </a:prstGeom>
-                  </pic:spPr>
-                </pic:pic>
-              </a:graphicData>
-            </a:graphic>
-          </wp:inline>
-        </w:drawing>
-      </w:r>
-    </w:p>
-    <w:p>
-      <w:pPr>
-        <w:rPr>
-          <w:sz w:val="36"/>
-          <w:szCs w:val="36"/>
-        </w:rPr>
-      </w:pPr>
     </w:p>
     <w:p>
       <w:pPr>
